--- a/Project Documentation.docx
+++ b/Project Documentation.docx
@@ -1034,21 +1034,7 @@
         <w:rPr>
           <w:rFonts w:ascii="Segoe UI" w:hAnsi="Segoe UI" w:cs="Segoe UI"/>
         </w:rPr>
-        <w:t xml:space="preserve">Have </w:t>
-      </w:r>
-      <w:proofErr w:type="gramStart"/>
-      <w:r>
-        <w:rPr>
-          <w:rFonts w:ascii="Segoe UI" w:hAnsi="Segoe UI" w:cs="Segoe UI"/>
-        </w:rPr>
-        <w:t>a</w:t>
-      </w:r>
-      <w:proofErr w:type="gramEnd"/>
-      <w:r>
-        <w:rPr>
-          <w:rFonts w:ascii="Segoe UI" w:hAnsi="Segoe UI" w:cs="Segoe UI"/>
-        </w:rPr>
-        <w:t xml:space="preserve"> MVP by the next sprint</w:t>
+        <w:t>Have a MVP by the next sprint</w:t>
       </w:r>
     </w:p>
     <w:p>
@@ -1080,6 +1066,87 @@
           <w:rFonts w:ascii="Segoe UI" w:hAnsi="Segoe UI" w:cs="Segoe UI"/>
         </w:rPr>
       </w:pPr>
+    </w:p>
+    <w:p>
+      <w:pPr>
+        <w:numPr>
+          <w:ilvl w:val="0"/>
+          <w:numId w:val="3"/>
+        </w:numPr>
+        <w:shd w:val="clear" w:color="auto" w:fill="FFFFFF"/>
+        <w:spacing w:before="60" w:after="100" w:afterAutospacing="1" w:line="240" w:lineRule="auto"/>
+        <w:rPr>
+          <w:rFonts w:ascii="Segoe UI" w:eastAsia="Times New Roman" w:hAnsi="Segoe UI" w:cs="Segoe UI"/>
+          <w:color w:val="24292E"/>
+          <w:sz w:val="24"/>
+          <w:szCs w:val="24"/>
+          <w:lang w:eastAsia="en-GB"/>
+        </w:rPr>
+      </w:pPr>
+      <w:r>
+        <w:rPr>
+          <w:rFonts w:ascii="Segoe UI" w:eastAsia="Times New Roman" w:hAnsi="Segoe UI" w:cs="Segoe UI"/>
+          <w:color w:val="24292E"/>
+          <w:sz w:val="24"/>
+          <w:szCs w:val="24"/>
+          <w:lang w:eastAsia="en-GB"/>
+        </w:rPr>
+        <w:t>As a user I want to be able to see instructions of the game</w:t>
+      </w:r>
+    </w:p>
+    <w:p>
+      <w:pPr>
+        <w:numPr>
+          <w:ilvl w:val="0"/>
+          <w:numId w:val="3"/>
+        </w:numPr>
+        <w:shd w:val="clear" w:color="auto" w:fill="FFFFFF"/>
+        <w:spacing w:before="60" w:after="100" w:afterAutospacing="1" w:line="240" w:lineRule="auto"/>
+        <w:rPr>
+          <w:rFonts w:ascii="Segoe UI" w:eastAsia="Times New Roman" w:hAnsi="Segoe UI" w:cs="Segoe UI"/>
+          <w:color w:val="24292E"/>
+          <w:sz w:val="24"/>
+          <w:szCs w:val="24"/>
+          <w:lang w:eastAsia="en-GB"/>
+        </w:rPr>
+      </w:pPr>
+      <w:r>
+        <w:rPr>
+          <w:rFonts w:ascii="Segoe UI" w:eastAsia="Times New Roman" w:hAnsi="Segoe UI" w:cs="Segoe UI"/>
+          <w:color w:val="24292E"/>
+          <w:sz w:val="24"/>
+          <w:szCs w:val="24"/>
+          <w:lang w:eastAsia="en-GB"/>
+        </w:rPr>
+        <w:t>As a user I want to be see an appealing interface</w:t>
+      </w:r>
+    </w:p>
+    <w:p>
+      <w:pPr>
+        <w:numPr>
+          <w:ilvl w:val="0"/>
+          <w:numId w:val="3"/>
+        </w:numPr>
+        <w:shd w:val="clear" w:color="auto" w:fill="FFFFFF"/>
+        <w:spacing w:before="60" w:after="100" w:afterAutospacing="1" w:line="240" w:lineRule="auto"/>
+        <w:rPr>
+          <w:rFonts w:ascii="Segoe UI" w:eastAsia="Times New Roman" w:hAnsi="Segoe UI" w:cs="Segoe UI"/>
+          <w:color w:val="24292E"/>
+          <w:sz w:val="24"/>
+          <w:szCs w:val="24"/>
+          <w:lang w:eastAsia="en-GB"/>
+        </w:rPr>
+      </w:pPr>
+      <w:r>
+        <w:rPr>
+          <w:rFonts w:ascii="Segoe UI" w:eastAsia="Times New Roman" w:hAnsi="Segoe UI" w:cs="Segoe UI"/>
+          <w:color w:val="24292E"/>
+          <w:sz w:val="24"/>
+          <w:szCs w:val="24"/>
+          <w:lang w:eastAsia="en-GB"/>
+        </w:rPr>
+        <w:t>As a user I want to be able to view Highscores to beat</w:t>
+      </w:r>
     </w:p>
     <w:p>
       <w:pPr>
@@ -1384,12 +1451,797 @@
         <w:tabs>
           <w:tab w:val="left" w:pos="5544"/>
         </w:tabs>
+        <w:rPr>
+          <w:rFonts w:ascii="Segoe UI" w:hAnsi="Segoe UI" w:cs="Segoe UI"/>
+          <w:b/>
+          <w:bCs/>
+          <w:u w:val="single"/>
+        </w:rPr>
+      </w:pPr>
+      <w:r>
+        <w:rPr>
+          <w:rFonts w:ascii="Segoe UI" w:hAnsi="Segoe UI" w:cs="Segoe UI"/>
+          <w:b/>
+          <w:bCs/>
+          <w:u w:val="single"/>
+        </w:rPr>
+        <w:t>Action plan for next sprint:</w:t>
+      </w:r>
+    </w:p>
+    <w:p>
+      <w:pPr>
+        <w:pStyle w:val="ListParagraph"/>
+        <w:numPr>
+          <w:ilvl w:val="0"/>
+          <w:numId w:val="2"/>
+        </w:numPr>
+        <w:tabs>
+          <w:tab w:val="left" w:pos="5544"/>
+        </w:tabs>
+        <w:rPr>
+          <w:rFonts w:ascii="Segoe UI" w:hAnsi="Segoe UI" w:cs="Segoe UI"/>
+        </w:rPr>
+      </w:pPr>
+      <w:r>
+        <w:rPr>
+          <w:rFonts w:ascii="Segoe UI" w:hAnsi="Segoe UI" w:cs="Segoe UI"/>
+        </w:rPr>
+        <w:t>Finish the game and connect everything to sql database</w:t>
+      </w:r>
+    </w:p>
+    <w:p>
+      <w:pPr>
+        <w:pStyle w:val="ListParagraph"/>
+        <w:numPr>
+          <w:ilvl w:val="0"/>
+          <w:numId w:val="2"/>
+        </w:numPr>
+        <w:tabs>
+          <w:tab w:val="left" w:pos="5544"/>
+        </w:tabs>
+        <w:rPr>
+          <w:rFonts w:ascii="Segoe UI" w:hAnsi="Segoe UI" w:cs="Segoe UI"/>
+        </w:rPr>
+      </w:pPr>
+      <w:r>
+        <w:rPr>
+          <w:rFonts w:ascii="Segoe UI" w:hAnsi="Segoe UI" w:cs="Segoe UI"/>
+        </w:rPr>
+        <w:t xml:space="preserve">Use </w:t>
+      </w:r>
+      <w:r>
+        <w:rPr>
+          <w:rFonts w:ascii="Segoe UI" w:hAnsi="Segoe UI" w:cs="Segoe UI"/>
+        </w:rPr>
+        <w:t>LINQ</w:t>
+      </w:r>
+      <w:r>
+        <w:rPr>
+          <w:rFonts w:ascii="Segoe UI" w:hAnsi="Segoe UI" w:cs="Segoe UI"/>
+        </w:rPr>
+        <w:t xml:space="preserve"> commands and use version control </w:t>
+      </w:r>
+    </w:p>
+    <w:p>
+      <w:pPr>
+        <w:tabs>
+          <w:tab w:val="left" w:pos="5544"/>
+        </w:tabs>
+        <w:rPr>
+          <w:rFonts w:ascii="Segoe UI" w:hAnsi="Segoe UI" w:cs="Segoe UI"/>
+        </w:rPr>
+      </w:pPr>
+    </w:p>
+    <w:p>
+      <w:pPr>
+        <w:rPr>
+          <w:rFonts w:ascii="Segoe UI" w:hAnsi="Segoe UI" w:cs="Segoe UI"/>
+        </w:rPr>
+      </w:pPr>
+      <w:r>
+        <w:rPr>
+          <w:rFonts w:ascii="Segoe UI" w:hAnsi="Segoe UI" w:cs="Segoe UI"/>
+        </w:rPr>
+        <w:br w:type="page"/>
+      </w:r>
+    </w:p>
+    <w:p>
+      <w:pPr>
+        <w:pStyle w:val="Heading2"/>
+        <w:rPr>
+          <w:rFonts w:ascii="Segoe UI" w:hAnsi="Segoe UI" w:cs="Segoe UI"/>
+          <w:b/>
+          <w:bCs/>
+          <w:color w:val="FF0000"/>
+          <w:u w:val="single"/>
+        </w:rPr>
+      </w:pPr>
+      <w:r>
+        <w:rPr>
+          <w:rFonts w:ascii="Segoe UI" w:hAnsi="Segoe UI" w:cs="Segoe UI"/>
+          <w:b/>
+          <w:bCs/>
+          <w:color w:val="FF0000"/>
+          <w:u w:val="single"/>
+        </w:rPr>
+        <w:lastRenderedPageBreak/>
+        <w:t>Sprint 2:</w:t>
+      </w:r>
+    </w:p>
+    <w:p/>
+    <w:p>
+      <w:pPr>
+        <w:pStyle w:val="Heading3"/>
+        <w:rPr>
+          <w:rFonts w:ascii="Segoe UI" w:hAnsi="Segoe UI" w:cs="Segoe UI"/>
+          <w:b/>
+          <w:bCs/>
+          <w:u w:val="single"/>
+        </w:rPr>
+      </w:pPr>
+      <w:r>
+        <w:rPr>
+          <w:rFonts w:ascii="Segoe UI" w:hAnsi="Segoe UI" w:cs="Segoe UI"/>
+          <w:b/>
+          <w:bCs/>
+          <w:u w:val="single"/>
+        </w:rPr>
+        <w:t>Sprint goal:</w:t>
+      </w:r>
+    </w:p>
+    <w:p>
+      <w:pPr>
+        <w:pStyle w:val="ListParagraph"/>
+        <w:numPr>
+          <w:ilvl w:val="0"/>
+          <w:numId w:val="2"/>
+        </w:numPr>
+        <w:rPr>
+          <w:rFonts w:ascii="Segoe UI" w:hAnsi="Segoe UI" w:cs="Segoe UI"/>
+        </w:rPr>
+      </w:pPr>
+      <w:r>
+        <w:rPr>
+          <w:rFonts w:ascii="Segoe UI" w:hAnsi="Segoe UI" w:cs="Segoe UI"/>
+        </w:rPr>
+        <w:t xml:space="preserve">Finishing game logic of tic tac toe </w:t>
+      </w:r>
+    </w:p>
+    <w:p>
+      <w:pPr>
+        <w:pStyle w:val="ListParagraph"/>
+        <w:numPr>
+          <w:ilvl w:val="0"/>
+          <w:numId w:val="2"/>
+        </w:numPr>
+        <w:rPr>
+          <w:rFonts w:ascii="Segoe UI" w:hAnsi="Segoe UI" w:cs="Segoe UI"/>
+        </w:rPr>
+      </w:pPr>
+      <w:r>
+        <w:rPr>
+          <w:rFonts w:ascii="Segoe UI" w:hAnsi="Segoe UI" w:cs="Segoe UI"/>
+        </w:rPr>
+        <w:t>Implement Highscores functionality page</w:t>
+      </w:r>
+    </w:p>
+    <w:p>
+      <w:pPr>
+        <w:pStyle w:val="ListParagraph"/>
+        <w:numPr>
+          <w:ilvl w:val="0"/>
+          <w:numId w:val="2"/>
+        </w:numPr>
+        <w:rPr>
+          <w:rFonts w:ascii="Segoe UI" w:hAnsi="Segoe UI" w:cs="Segoe UI"/>
+        </w:rPr>
+      </w:pPr>
+      <w:r>
+        <w:rPr>
+          <w:rFonts w:ascii="Segoe UI" w:hAnsi="Segoe UI" w:cs="Segoe UI"/>
+        </w:rPr>
+        <w:t>Conne</w:t>
+      </w:r>
+      <w:r>
+        <w:rPr>
+          <w:rFonts w:ascii="Segoe UI" w:hAnsi="Segoe UI" w:cs="Segoe UI"/>
+        </w:rPr>
+        <w:t>ct database using Entity Framework</w:t>
+      </w:r>
+      <w:r>
+        <w:rPr>
+          <w:rFonts w:ascii="Segoe UI" w:hAnsi="Segoe UI" w:cs="Segoe UI"/>
+        </w:rPr>
+        <w:t xml:space="preserve"> with LINQ commands</w:t>
+      </w:r>
+    </w:p>
+    <w:p>
+      <w:pPr>
+        <w:pStyle w:val="Heading2"/>
+        <w:rPr>
+          <w:rFonts w:ascii="Segoe UI" w:hAnsi="Segoe UI" w:cs="Segoe UI"/>
+          <w:b/>
+          <w:bCs/>
+          <w:sz w:val="24"/>
+          <w:szCs w:val="24"/>
+          <w:u w:val="single"/>
+        </w:rPr>
+      </w:pPr>
+      <w:r>
+        <w:rPr>
+          <w:rFonts w:ascii="Segoe UI" w:hAnsi="Segoe UI" w:cs="Segoe UI"/>
+          <w:b/>
+          <w:bCs/>
+          <w:sz w:val="24"/>
+          <w:szCs w:val="24"/>
+          <w:u w:val="single"/>
+        </w:rPr>
+        <w:t>Sprint Review:</w:t>
+      </w:r>
+    </w:p>
+    <w:p>
+      <w:pPr>
+        <w:pStyle w:val="ListParagraph"/>
+        <w:numPr>
+          <w:ilvl w:val="0"/>
+          <w:numId w:val="2"/>
+        </w:numPr>
+        <w:rPr>
+          <w:rFonts w:ascii="Segoe UI" w:hAnsi="Segoe UI" w:cs="Segoe UI"/>
+        </w:rPr>
+      </w:pPr>
+      <w:r>
+        <w:rPr>
+          <w:rFonts w:ascii="Segoe UI" w:hAnsi="Segoe UI" w:cs="Segoe UI"/>
+        </w:rPr>
+        <w:t>Achieved all the requirements</w:t>
+      </w:r>
+      <w:r>
+        <w:rPr>
+          <w:rFonts w:ascii="Segoe UI" w:hAnsi="Segoe UI" w:cs="Segoe UI"/>
+        </w:rPr>
+        <w:t xml:space="preserve"> and produced </w:t>
+      </w:r>
+      <w:r>
+        <w:rPr>
+          <w:rFonts w:ascii="Segoe UI" w:hAnsi="Segoe UI" w:cs="Segoe UI"/>
+        </w:rPr>
+        <w:t>an</w:t>
+      </w:r>
+      <w:r>
+        <w:rPr>
+          <w:rFonts w:ascii="Segoe UI" w:hAnsi="Segoe UI" w:cs="Segoe UI"/>
+        </w:rPr>
+        <w:t xml:space="preserve"> MVP</w:t>
+      </w:r>
+      <w:r>
+        <w:rPr>
+          <w:rFonts w:ascii="Segoe UI" w:hAnsi="Segoe UI" w:cs="Segoe UI"/>
+        </w:rPr>
+        <w:t xml:space="preserve"> this sprint</w:t>
+      </w:r>
+    </w:p>
+    <w:p>
+      <w:pPr>
+        <w:pStyle w:val="ListParagraph"/>
+        <w:numPr>
+          <w:ilvl w:val="0"/>
+          <w:numId w:val="2"/>
+        </w:numPr>
+        <w:rPr>
+          <w:rFonts w:ascii="Segoe UI" w:hAnsi="Segoe UI" w:cs="Segoe UI"/>
+        </w:rPr>
+      </w:pPr>
+      <w:r>
+        <w:rPr>
+          <w:rFonts w:ascii="Segoe UI" w:hAnsi="Segoe UI" w:cs="Segoe UI"/>
+        </w:rPr>
+        <w:t>Blocker: ha</w:t>
+      </w:r>
+      <w:r>
+        <w:rPr>
+          <w:rFonts w:ascii="Segoe UI" w:hAnsi="Segoe UI" w:cs="Segoe UI"/>
+        </w:rPr>
+        <w:t>d issues implementing score system into the game and had to hardcode SQL into the application</w:t>
+      </w:r>
+      <w:r>
+        <w:rPr>
+          <w:rFonts w:ascii="Segoe UI" w:hAnsi="Segoe UI" w:cs="Segoe UI"/>
+        </w:rPr>
+        <w:t xml:space="preserve"> </w:t>
+      </w:r>
+      <w:r>
+        <w:rPr>
+          <w:rFonts w:ascii="Segoe UI" w:hAnsi="Segoe UI" w:cs="Segoe UI"/>
+        </w:rPr>
+        <w:t>but managed to make LINQ commands work for login page</w:t>
+      </w:r>
+      <w:r>
+        <w:rPr>
+          <w:rFonts w:ascii="Segoe UI" w:hAnsi="Segoe UI" w:cs="Segoe UI"/>
+        </w:rPr>
+        <w:t>. Also not being able to run tests.</w:t>
+      </w:r>
+    </w:p>
+    <w:p>
+      <w:pPr>
+        <w:pStyle w:val="Heading2"/>
+        <w:rPr>
+          <w:rFonts w:ascii="Segoe UI" w:hAnsi="Segoe UI" w:cs="Segoe UI"/>
+          <w:b/>
+          <w:bCs/>
+          <w:sz w:val="24"/>
+          <w:szCs w:val="24"/>
+          <w:u w:val="single"/>
+        </w:rPr>
+      </w:pPr>
+      <w:r>
+        <w:rPr>
+          <w:rFonts w:ascii="Segoe UI" w:hAnsi="Segoe UI" w:cs="Segoe UI"/>
+          <w:b/>
+          <w:bCs/>
+          <w:sz w:val="24"/>
+          <w:szCs w:val="24"/>
+          <w:u w:val="single"/>
+        </w:rPr>
+        <w:t>Sprint Retrospective:</w:t>
+      </w:r>
+    </w:p>
+    <w:p>
+      <w:pPr>
+        <w:pStyle w:val="ListParagraph"/>
+        <w:numPr>
+          <w:ilvl w:val="0"/>
+          <w:numId w:val="2"/>
+        </w:numPr>
+        <w:rPr>
+          <w:rFonts w:ascii="Segoe UI" w:hAnsi="Segoe UI" w:cs="Segoe UI"/>
+        </w:rPr>
+      </w:pPr>
+      <w:r>
+        <w:rPr>
+          <w:rFonts w:ascii="Segoe UI" w:hAnsi="Segoe UI" w:cs="Segoe UI"/>
+        </w:rPr>
+        <w:t>Managed to complete overall application with working buttons and functionalities</w:t>
+      </w:r>
+      <w:r>
+        <w:rPr>
+          <w:rFonts w:ascii="Segoe UI" w:hAnsi="Segoe UI" w:cs="Segoe UI"/>
+        </w:rPr>
+        <w:t xml:space="preserve"> and meeting the MVP requirements</w:t>
+      </w:r>
+    </w:p>
+    <w:p>
+      <w:pPr>
+        <w:pStyle w:val="ListParagraph"/>
+        <w:numPr>
+          <w:ilvl w:val="0"/>
+          <w:numId w:val="2"/>
+        </w:numPr>
+        <w:rPr>
+          <w:rFonts w:ascii="Segoe UI" w:hAnsi="Segoe UI" w:cs="Segoe UI"/>
+        </w:rPr>
+      </w:pPr>
+      <w:r>
+        <w:rPr>
+          <w:rFonts w:ascii="Segoe UI" w:hAnsi="Segoe UI" w:cs="Segoe UI"/>
+        </w:rPr>
+        <w:t>Worked effectively to meet sprint majority of sprint goals</w:t>
+      </w:r>
+      <w:r>
+        <w:rPr>
+          <w:rFonts w:ascii="Segoe UI" w:hAnsi="Segoe UI" w:cs="Segoe UI"/>
+        </w:rPr>
+        <w:t>, excess amount of time spent to workout game logic and LINQ functionality</w:t>
+      </w:r>
+      <w:r>
+        <w:rPr>
+          <w:rFonts w:ascii="Segoe UI" w:hAnsi="Segoe UI" w:cs="Segoe UI"/>
+        </w:rPr>
+        <w:t xml:space="preserve"> utilised for registration and login page.</w:t>
+      </w:r>
+    </w:p>
+    <w:p>
+      <w:pPr>
+        <w:rPr>
+          <w:rFonts w:ascii="Segoe UI" w:hAnsi="Segoe UI" w:cs="Segoe UI"/>
+          <w:b/>
+          <w:bCs/>
+          <w:u w:val="single"/>
+        </w:rPr>
+      </w:pPr>
+      <w:r>
+        <w:rPr>
+          <w:rFonts w:ascii="Segoe UI" w:hAnsi="Segoe UI" w:cs="Segoe UI"/>
+          <w:b/>
+          <w:bCs/>
+          <w:u w:val="single"/>
+        </w:rPr>
+        <w:t>Improvements:</w:t>
+      </w:r>
+    </w:p>
+    <w:p>
+      <w:pPr>
+        <w:pStyle w:val="ListParagraph"/>
+        <w:numPr>
+          <w:ilvl w:val="0"/>
+          <w:numId w:val="2"/>
+        </w:numPr>
+        <w:rPr>
+          <w:rFonts w:ascii="Segoe UI" w:hAnsi="Segoe UI" w:cs="Segoe UI"/>
+        </w:rPr>
+      </w:pPr>
+      <w:r>
+        <w:rPr>
+          <w:rFonts w:ascii="Segoe UI" w:hAnsi="Segoe UI" w:cs="Segoe UI"/>
+        </w:rPr>
+        <w:t>Need to make sure the game logic of the tic tac toe works</w:t>
+      </w:r>
+    </w:p>
+    <w:p>
+      <w:pPr>
+        <w:pStyle w:val="ListParagraph"/>
+        <w:numPr>
+          <w:ilvl w:val="0"/>
+          <w:numId w:val="2"/>
+        </w:numPr>
+        <w:rPr>
+          <w:rFonts w:ascii="Segoe UI" w:hAnsi="Segoe UI" w:cs="Segoe UI"/>
+        </w:rPr>
+      </w:pPr>
+      <w:r>
+        <w:rPr>
+          <w:rFonts w:ascii="Segoe UI" w:hAnsi="Segoe UI" w:cs="Segoe UI"/>
+        </w:rPr>
+        <w:t>Having a registration functionality implemented</w:t>
+      </w:r>
+      <w:r>
+        <w:rPr>
+          <w:rFonts w:ascii="Segoe UI" w:hAnsi="Segoe UI" w:cs="Segoe UI"/>
+        </w:rPr>
+        <w:t xml:space="preserve"> using LINQ</w:t>
+      </w:r>
+      <w:r>
+        <w:rPr>
+          <w:rFonts w:ascii="Segoe UI" w:hAnsi="Segoe UI" w:cs="Segoe UI"/>
+        </w:rPr>
+        <w:t>.</w:t>
+      </w:r>
+    </w:p>
+    <w:p/>
+    <w:p>
+      <w:pPr>
+        <w:rPr>
+          <w:rFonts w:ascii="Segoe UI" w:hAnsi="Segoe UI" w:cs="Segoe UI"/>
+        </w:rPr>
+      </w:pPr>
+      <w:r>
+        <w:rPr>
+          <w:rFonts w:ascii="Segoe UI" w:hAnsi="Segoe UI" w:cs="Segoe UI"/>
+          <w:b/>
+          <w:bCs/>
+          <w:u w:val="single"/>
+        </w:rPr>
+        <w:t>Overall Retrospective</w:t>
+      </w:r>
+    </w:p>
+    <w:p>
+      <w:pPr>
+        <w:rPr>
+          <w:rFonts w:ascii="Segoe UI" w:hAnsi="Segoe UI" w:cs="Segoe UI"/>
+        </w:rPr>
+      </w:pPr>
+      <w:r>
+        <w:rPr>
+          <w:rFonts w:ascii="Segoe UI" w:hAnsi="Segoe UI" w:cs="Segoe UI"/>
+        </w:rPr>
+        <w:t xml:space="preserve">During this project, I have learnt how </w:t>
+      </w:r>
+      <w:r>
+        <w:rPr>
+          <w:rFonts w:ascii="Segoe UI" w:hAnsi="Segoe UI" w:cs="Segoe UI"/>
+        </w:rPr>
+        <w:t>vital</w:t>
+      </w:r>
+      <w:r>
+        <w:rPr>
+          <w:rFonts w:ascii="Segoe UI" w:hAnsi="Segoe UI" w:cs="Segoe UI"/>
+        </w:rPr>
+        <w:t xml:space="preserve"> it is to </w:t>
+      </w:r>
+      <w:r>
+        <w:rPr>
+          <w:rFonts w:ascii="Segoe UI" w:hAnsi="Segoe UI" w:cs="Segoe UI"/>
+        </w:rPr>
+        <w:t>use G</w:t>
+      </w:r>
+      <w:r>
+        <w:rPr>
+          <w:rFonts w:ascii="Segoe UI" w:hAnsi="Segoe UI" w:cs="Segoe UI"/>
+        </w:rPr>
+        <w:t>it</w:t>
+      </w:r>
+      <w:r>
+        <w:rPr>
+          <w:rFonts w:ascii="Segoe UI" w:hAnsi="Segoe UI" w:cs="Segoe UI"/>
+        </w:rPr>
+        <w:t>H</w:t>
+      </w:r>
+      <w:r>
+        <w:rPr>
+          <w:rFonts w:ascii="Segoe UI" w:hAnsi="Segoe UI" w:cs="Segoe UI"/>
+        </w:rPr>
+        <w:t>ub,</w:t>
+      </w:r>
+      <w:r>
+        <w:rPr>
+          <w:rFonts w:ascii="Segoe UI" w:hAnsi="Segoe UI" w:cs="Segoe UI"/>
+        </w:rPr>
+        <w:t xml:space="preserve"> as I kept having issues </w:t>
+      </w:r>
+      <w:r>
+        <w:rPr>
+          <w:rFonts w:ascii="Segoe UI" w:hAnsi="Segoe UI" w:cs="Segoe UI"/>
+        </w:rPr>
+        <w:t xml:space="preserve">with the project, </w:t>
+      </w:r>
+      <w:r>
+        <w:rPr>
+          <w:rFonts w:ascii="Segoe UI" w:hAnsi="Segoe UI" w:cs="Segoe UI"/>
+        </w:rPr>
+        <w:t xml:space="preserve">it makes it easy to retrieve files that you have previously </w:t>
+      </w:r>
+      <w:r>
+        <w:rPr>
+          <w:rFonts w:ascii="Segoe UI" w:hAnsi="Segoe UI" w:cs="Segoe UI"/>
+        </w:rPr>
+        <w:t>committed</w:t>
+      </w:r>
+      <w:r>
+        <w:rPr>
+          <w:rFonts w:ascii="Segoe UI" w:hAnsi="Segoe UI" w:cs="Segoe UI"/>
+        </w:rPr>
+        <w:t xml:space="preserve"> into the version control system</w:t>
+      </w:r>
+      <w:r>
+        <w:rPr>
+          <w:rFonts w:ascii="Segoe UI" w:hAnsi="Segoe UI" w:cs="Segoe UI"/>
+        </w:rPr>
+        <w:t>. What I would do differently</w:t>
+      </w:r>
+      <w:r>
+        <w:rPr>
+          <w:rFonts w:ascii="Segoe UI" w:hAnsi="Segoe UI" w:cs="Segoe UI"/>
+        </w:rPr>
+        <w:t xml:space="preserve"> in </w:t>
+      </w:r>
+      <w:r>
+        <w:rPr>
+          <w:rFonts w:ascii="Segoe UI" w:hAnsi="Segoe UI" w:cs="Segoe UI"/>
+        </w:rPr>
+        <w:t>future</w:t>
+      </w:r>
+      <w:r>
+        <w:rPr>
+          <w:rFonts w:ascii="Segoe UI" w:hAnsi="Segoe UI" w:cs="Segoe UI"/>
+        </w:rPr>
+        <w:t xml:space="preserve"> project</w:t>
+      </w:r>
+      <w:r>
+        <w:rPr>
+          <w:rFonts w:ascii="Segoe UI" w:hAnsi="Segoe UI" w:cs="Segoe UI"/>
+        </w:rPr>
+        <w:t>s,</w:t>
+      </w:r>
+      <w:r>
+        <w:rPr>
+          <w:rFonts w:ascii="Segoe UI" w:hAnsi="Segoe UI" w:cs="Segoe UI"/>
+        </w:rPr>
+        <w:t xml:space="preserve"> I would </w:t>
+      </w:r>
+      <w:r>
+        <w:rPr>
+          <w:rFonts w:ascii="Segoe UI" w:hAnsi="Segoe UI" w:cs="Segoe UI"/>
+        </w:rPr>
+        <w:t xml:space="preserve">get the simple activities out of the way such as using the Eisenhower model to </w:t>
+      </w:r>
+      <w:r>
+        <w:rPr>
+          <w:rFonts w:ascii="Segoe UI" w:hAnsi="Segoe UI" w:cs="Segoe UI"/>
+        </w:rPr>
+        <w:t>prioritise</w:t>
+      </w:r>
+      <w:r>
+        <w:rPr>
+          <w:rFonts w:ascii="Segoe UI" w:hAnsi="Segoe UI" w:cs="Segoe UI"/>
+        </w:rPr>
+        <w:t xml:space="preserve"> activities then proceed with the harder activities as I felt I spent a lot of time on fixing the hard challenges and struggled to finish with the simple tasks</w:t>
+      </w:r>
+      <w:r>
+        <w:rPr>
+          <w:rFonts w:ascii="Segoe UI" w:hAnsi="Segoe UI" w:cs="Segoe UI"/>
+        </w:rPr>
+        <w:t>. Next, I</w:t>
+      </w:r>
+      <w:r>
+        <w:rPr>
+          <w:rFonts w:ascii="Segoe UI" w:hAnsi="Segoe UI" w:cs="Segoe UI"/>
+        </w:rPr>
+        <w:t xml:space="preserve"> am</w:t>
+      </w:r>
+      <w:r>
+        <w:rPr>
+          <w:rFonts w:ascii="Segoe UI" w:hAnsi="Segoe UI" w:cs="Segoe UI"/>
+        </w:rPr>
+        <w:t xml:space="preserve"> plan</w:t>
+      </w:r>
+      <w:r>
+        <w:rPr>
+          <w:rFonts w:ascii="Segoe UI" w:hAnsi="Segoe UI" w:cs="Segoe UI"/>
+        </w:rPr>
+        <w:t>ning</w:t>
+      </w:r>
+      <w:r>
+        <w:rPr>
+          <w:rFonts w:ascii="Segoe UI" w:hAnsi="Segoe UI" w:cs="Segoe UI"/>
+        </w:rPr>
+        <w:t xml:space="preserve"> to implement </w:t>
+      </w:r>
+      <w:r>
+        <w:rPr>
+          <w:rFonts w:ascii="Segoe UI" w:hAnsi="Segoe UI" w:cs="Segoe UI"/>
+        </w:rPr>
+        <w:t>a score system</w:t>
+      </w:r>
+      <w:r>
+        <w:rPr>
+          <w:rFonts w:ascii="Segoe UI" w:hAnsi="Segoe UI" w:cs="Segoe UI"/>
+        </w:rPr>
+        <w:t xml:space="preserve"> </w:t>
+      </w:r>
+      <w:r>
+        <w:rPr>
+          <w:rFonts w:ascii="Segoe UI" w:hAnsi="Segoe UI" w:cs="Segoe UI"/>
+        </w:rPr>
+        <w:t>within the Tic tac toe GUI</w:t>
+      </w:r>
+      <w:r>
+        <w:rPr>
+          <w:rFonts w:ascii="Segoe UI" w:hAnsi="Segoe UI" w:cs="Segoe UI"/>
+        </w:rPr>
+        <w:t>, as well as</w:t>
+      </w:r>
+      <w:r>
+        <w:rPr>
+          <w:rFonts w:ascii="Segoe UI" w:hAnsi="Segoe UI" w:cs="Segoe UI"/>
+        </w:rPr>
+        <w:t xml:space="preserve"> to be able to connect users score and username linked together into a database and can be retrieved once the score has been </w:t>
+      </w:r>
+      <w:r>
+        <w:rPr>
+          <w:rFonts w:ascii="Segoe UI" w:hAnsi="Segoe UI" w:cs="Segoe UI"/>
+        </w:rPr>
+        <w:t>set.</w:t>
+      </w:r>
+      <w:r>
+        <w:rPr>
+          <w:rFonts w:ascii="Segoe UI" w:hAnsi="Segoe UI" w:cs="Segoe UI"/>
+        </w:rPr>
+        <w:t xml:space="preserve"> Overall, the project was a </w:t>
+      </w:r>
+      <w:r>
+        <w:rPr>
+          <w:rFonts w:ascii="Segoe UI" w:hAnsi="Segoe UI" w:cs="Segoe UI"/>
+        </w:rPr>
+        <w:t xml:space="preserve">good </w:t>
+      </w:r>
+      <w:r>
+        <w:rPr>
+          <w:rFonts w:ascii="Segoe UI" w:hAnsi="Segoe UI" w:cs="Segoe UI"/>
+        </w:rPr>
+        <w:t xml:space="preserve">product </w:t>
+      </w:r>
+      <w:r>
+        <w:rPr>
+          <w:rFonts w:ascii="Segoe UI" w:hAnsi="Segoe UI" w:cs="Segoe UI"/>
+        </w:rPr>
+        <w:t>but there is al</w:t>
+      </w:r>
+      <w:r>
+        <w:rPr>
+          <w:rFonts w:ascii="Segoe UI" w:hAnsi="Segoe UI" w:cs="Segoe UI"/>
+        </w:rPr>
+        <w:t xml:space="preserve">ways </w:t>
+      </w:r>
+      <w:r>
+        <w:rPr>
+          <w:rFonts w:ascii="Segoe UI" w:hAnsi="Segoe UI" w:cs="Segoe UI"/>
+        </w:rPr>
+        <w:t>room for improvement</w:t>
+      </w:r>
+      <w:r>
+        <w:rPr>
+          <w:rFonts w:ascii="Segoe UI" w:hAnsi="Segoe UI" w:cs="Segoe UI"/>
+        </w:rPr>
+        <w:t>s</w:t>
+      </w:r>
+      <w:r>
+        <w:rPr>
+          <w:rFonts w:ascii="Segoe UI" w:hAnsi="Segoe UI" w:cs="Segoe UI"/>
+        </w:rPr>
+        <w:t xml:space="preserve"> because I was able to achieve my </w:t>
+      </w:r>
+      <w:r>
+        <w:rPr>
+          <w:rFonts w:ascii="Segoe UI" w:hAnsi="Segoe UI" w:cs="Segoe UI"/>
+        </w:rPr>
+        <w:t xml:space="preserve">goal of achieving </w:t>
+      </w:r>
+      <w:r>
+        <w:rPr>
+          <w:rFonts w:ascii="Segoe UI" w:hAnsi="Segoe UI" w:cs="Segoe UI"/>
+        </w:rPr>
+        <w:t>an</w:t>
+      </w:r>
+      <w:r>
+        <w:rPr>
+          <w:rFonts w:ascii="Segoe UI" w:hAnsi="Segoe UI" w:cs="Segoe UI"/>
+        </w:rPr>
+        <w:t xml:space="preserve"> </w:t>
+      </w:r>
+      <w:r>
+        <w:rPr>
+          <w:rFonts w:ascii="Segoe UI" w:hAnsi="Segoe UI" w:cs="Segoe UI"/>
+        </w:rPr>
+        <w:t>MVP</w:t>
+      </w:r>
+      <w:r>
+        <w:rPr>
+          <w:rFonts w:ascii="Segoe UI" w:hAnsi="Segoe UI" w:cs="Segoe UI"/>
+        </w:rPr>
+        <w:t>.</w:t>
+      </w:r>
+    </w:p>
+    <w:p/>
+    <w:p/>
+    <w:p/>
+    <w:p/>
+    <w:p/>
+    <w:p/>
+    <w:p>
+      <w:pPr>
+        <w:tabs>
+          <w:tab w:val="left" w:pos="1308"/>
+        </w:tabs>
       </w:pPr>
       <w:r>
         <w:tab/>
       </w:r>
-      <w:r>
-        <w:t xml:space="preserve"> </w:t>
+    </w:p>
+    <w:p>
+      <w:r>
+        <w:rPr>
+          <w:noProof/>
+        </w:rPr>
+        <w:drawing>
+          <wp:inline distT="0" distB="0" distL="0" distR="0" wp14:anchorId="6E961E91" wp14:editId="5491A072">
+            <wp:extent cx="5731510" cy="3493770"/>
+            <wp:effectExtent l="0" t="0" r="2540" b="11430"/>
+            <wp:docPr id="1" name="Chart 1">
+              <a:extLst xmlns:a="http://schemas.openxmlformats.org/drawingml/2006/main">
+                <a:ext uri="{FF2B5EF4-FFF2-40B4-BE49-F238E27FC236}">
+                  <a16:creationId xmlns:a16="http://schemas.microsoft.com/office/drawing/2014/main" id="{EE7E4758-B5C2-4506-8B89-1714BD874844}"/>
+                </a:ext>
+              </a:extLst>
+            </wp:docPr>
+            <wp:cNvGraphicFramePr/>
+            <a:graphic xmlns:a="http://schemas.openxmlformats.org/drawingml/2006/main">
+              <a:graphicData uri="http://schemas.openxmlformats.org/drawingml/2006/chart">
+                <c:chart xmlns:c="http://schemas.openxmlformats.org/drawingml/2006/chart" xmlns:r="http://schemas.openxmlformats.org/officeDocument/2006/relationships" r:id="rId6"/>
+              </a:graphicData>
+            </a:graphic>
+          </wp:inline>
+        </w:drawing>
       </w:r>
       <w:bookmarkStart w:id="0" w:name="_GoBack"/>
       <w:bookmarkEnd w:id="0"/>
@@ -2314,6 +3166,995 @@
 </w:styles>
 </file>
 
+<file path=word/charts/chart1.xml><?xml version="1.0" encoding="utf-8"?>
+<c:chartSpace xmlns:c="http://schemas.openxmlformats.org/drawingml/2006/chart" xmlns:a="http://schemas.openxmlformats.org/drawingml/2006/main" xmlns:r="http://schemas.openxmlformats.org/officeDocument/2006/relationships" xmlns:c16r2="http://schemas.microsoft.com/office/drawing/2015/06/chart">
+  <c:date1904 val="0"/>
+  <c:lang val="en-US"/>
+  <c:roundedCorners val="0"/>
+  <mc:AlternateContent xmlns:mc="http://schemas.openxmlformats.org/markup-compatibility/2006">
+    <mc:Choice xmlns:c14="http://schemas.microsoft.com/office/drawing/2007/8/2/chart" Requires="c14">
+      <c14:style val="102"/>
+    </mc:Choice>
+    <mc:Fallback>
+      <c:style val="2"/>
+    </mc:Fallback>
+  </mc:AlternateContent>
+  <c:chart>
+    <c:title>
+      <c:tx>
+        <c:rich>
+          <a:bodyPr rot="0" spcFirstLastPara="1" vertOverflow="ellipsis" vert="horz" wrap="square" anchor="ctr" anchorCtr="1"/>
+          <a:lstStyle/>
+          <a:p>
+            <a:pPr>
+              <a:defRPr sz="1400" b="0" i="0" u="none" strike="noStrike" kern="1200" spc="0" baseline="0">
+                <a:solidFill>
+                  <a:schemeClr val="tx1">
+                    <a:lumMod val="65000"/>
+                    <a:lumOff val="35000"/>
+                  </a:schemeClr>
+                </a:solidFill>
+                <a:latin typeface="+mn-lt"/>
+                <a:ea typeface="+mn-ea"/>
+                <a:cs typeface="+mn-cs"/>
+              </a:defRPr>
+            </a:pPr>
+            <a:r>
+              <a:rPr lang="en-GB"/>
+              <a:t>BurnDown</a:t>
+            </a:r>
+            <a:r>
+              <a:rPr lang="en-GB" baseline="0"/>
+              <a:t> Chart</a:t>
+            </a:r>
+            <a:endParaRPr lang="en-GB"/>
+          </a:p>
+        </c:rich>
+      </c:tx>
+      <c:overlay val="0"/>
+      <c:spPr>
+        <a:noFill/>
+        <a:ln>
+          <a:noFill/>
+        </a:ln>
+        <a:effectLst/>
+      </c:spPr>
+      <c:txPr>
+        <a:bodyPr rot="0" spcFirstLastPara="1" vertOverflow="ellipsis" vert="horz" wrap="square" anchor="ctr" anchorCtr="1"/>
+        <a:lstStyle/>
+        <a:p>
+          <a:pPr>
+            <a:defRPr sz="1400" b="0" i="0" u="none" strike="noStrike" kern="1200" spc="0" baseline="0">
+              <a:solidFill>
+                <a:schemeClr val="tx1">
+                  <a:lumMod val="65000"/>
+                  <a:lumOff val="35000"/>
+                </a:schemeClr>
+              </a:solidFill>
+              <a:latin typeface="+mn-lt"/>
+              <a:ea typeface="+mn-ea"/>
+              <a:cs typeface="+mn-cs"/>
+            </a:defRPr>
+          </a:pPr>
+          <a:endParaRPr lang="en-US"/>
+        </a:p>
+      </c:txPr>
+    </c:title>
+    <c:autoTitleDeleted val="0"/>
+    <c:plotArea>
+      <c:layout/>
+      <c:lineChart>
+        <c:grouping val="standard"/>
+        <c:varyColors val="0"/>
+        <c:ser>
+          <c:idx val="0"/>
+          <c:order val="0"/>
+          <c:tx>
+            <c:strRef>
+              <c:f>Sheet1!$A$15</c:f>
+              <c:strCache>
+                <c:ptCount val="1"/>
+                <c:pt idx="0">
+                  <c:v>Actual Effort</c:v>
+                </c:pt>
+              </c:strCache>
+            </c:strRef>
+          </c:tx>
+          <c:spPr>
+            <a:ln w="28575" cap="rnd">
+              <a:solidFill>
+                <a:schemeClr val="accent1"/>
+              </a:solidFill>
+              <a:round/>
+            </a:ln>
+            <a:effectLst/>
+          </c:spPr>
+          <c:marker>
+            <c:symbol val="none"/>
+          </c:marker>
+          <c:cat>
+            <c:strRef>
+              <c:f>Sheet1!$B$14:$F$14</c:f>
+              <c:strCache>
+                <c:ptCount val="5"/>
+                <c:pt idx="0">
+                  <c:v>Day 0</c:v>
+                </c:pt>
+                <c:pt idx="1">
+                  <c:v>Day 1</c:v>
+                </c:pt>
+                <c:pt idx="2">
+                  <c:v>Day 2</c:v>
+                </c:pt>
+                <c:pt idx="3">
+                  <c:v>Day 3</c:v>
+                </c:pt>
+                <c:pt idx="4">
+                  <c:v>Day 4</c:v>
+                </c:pt>
+              </c:strCache>
+            </c:strRef>
+          </c:cat>
+          <c:val>
+            <c:numRef>
+              <c:f>Sheet1!$B$15:$F$15</c:f>
+              <c:numCache>
+                <c:formatCode>General</c:formatCode>
+                <c:ptCount val="5"/>
+                <c:pt idx="0">
+                  <c:v>12</c:v>
+                </c:pt>
+                <c:pt idx="1">
+                  <c:v>8</c:v>
+                </c:pt>
+                <c:pt idx="2">
+                  <c:v>3</c:v>
+                </c:pt>
+                <c:pt idx="3">
+                  <c:v>6</c:v>
+                </c:pt>
+                <c:pt idx="4">
+                  <c:v>4</c:v>
+                </c:pt>
+              </c:numCache>
+            </c:numRef>
+          </c:val>
+          <c:smooth val="0"/>
+          <c:extLst>
+            <c:ext xmlns:c16="http://schemas.microsoft.com/office/drawing/2014/chart" uri="{C3380CC4-5D6E-409C-BE32-E72D297353CC}">
+              <c16:uniqueId val="{00000000-796B-4CCC-9C93-3E68FCB87247}"/>
+            </c:ext>
+          </c:extLst>
+        </c:ser>
+        <c:ser>
+          <c:idx val="1"/>
+          <c:order val="1"/>
+          <c:tx>
+            <c:strRef>
+              <c:f>Sheet1!$A$16</c:f>
+              <c:strCache>
+                <c:ptCount val="1"/>
+                <c:pt idx="0">
+                  <c:v>Effort Remaining</c:v>
+                </c:pt>
+              </c:strCache>
+            </c:strRef>
+          </c:tx>
+          <c:spPr>
+            <a:ln w="28575" cap="rnd">
+              <a:solidFill>
+                <a:schemeClr val="accent2"/>
+              </a:solidFill>
+              <a:round/>
+            </a:ln>
+            <a:effectLst/>
+          </c:spPr>
+          <c:marker>
+            <c:symbol val="none"/>
+          </c:marker>
+          <c:cat>
+            <c:strRef>
+              <c:f>Sheet1!$B$14:$F$14</c:f>
+              <c:strCache>
+                <c:ptCount val="5"/>
+                <c:pt idx="0">
+                  <c:v>Day 0</c:v>
+                </c:pt>
+                <c:pt idx="1">
+                  <c:v>Day 1</c:v>
+                </c:pt>
+                <c:pt idx="2">
+                  <c:v>Day 2</c:v>
+                </c:pt>
+                <c:pt idx="3">
+                  <c:v>Day 3</c:v>
+                </c:pt>
+                <c:pt idx="4">
+                  <c:v>Day 4</c:v>
+                </c:pt>
+              </c:strCache>
+            </c:strRef>
+          </c:cat>
+          <c:val>
+            <c:numRef>
+              <c:f>Sheet1!$B$16:$F$16</c:f>
+              <c:numCache>
+                <c:formatCode>General</c:formatCode>
+                <c:ptCount val="5"/>
+                <c:pt idx="0">
+                  <c:v>12</c:v>
+                </c:pt>
+                <c:pt idx="1">
+                  <c:v>8</c:v>
+                </c:pt>
+                <c:pt idx="2">
+                  <c:v>6</c:v>
+                </c:pt>
+                <c:pt idx="3">
+                  <c:v>3</c:v>
+                </c:pt>
+                <c:pt idx="4">
+                  <c:v>1</c:v>
+                </c:pt>
+              </c:numCache>
+            </c:numRef>
+          </c:val>
+          <c:smooth val="0"/>
+          <c:extLst>
+            <c:ext xmlns:c16="http://schemas.microsoft.com/office/drawing/2014/chart" uri="{C3380CC4-5D6E-409C-BE32-E72D297353CC}">
+              <c16:uniqueId val="{00000001-796B-4CCC-9C93-3E68FCB87247}"/>
+            </c:ext>
+          </c:extLst>
+        </c:ser>
+        <c:dLbls>
+          <c:showLegendKey val="0"/>
+          <c:showVal val="0"/>
+          <c:showCatName val="0"/>
+          <c:showSerName val="0"/>
+          <c:showPercent val="0"/>
+          <c:showBubbleSize val="0"/>
+        </c:dLbls>
+        <c:smooth val="0"/>
+        <c:axId val="89304543"/>
+        <c:axId val="25045199"/>
+      </c:lineChart>
+      <c:catAx>
+        <c:axId val="89304543"/>
+        <c:scaling>
+          <c:orientation val="minMax"/>
+        </c:scaling>
+        <c:delete val="0"/>
+        <c:axPos val="b"/>
+        <c:numFmt formatCode="General" sourceLinked="1"/>
+        <c:majorTickMark val="none"/>
+        <c:minorTickMark val="none"/>
+        <c:tickLblPos val="nextTo"/>
+        <c:spPr>
+          <a:noFill/>
+          <a:ln w="9525" cap="flat" cmpd="sng" algn="ctr">
+            <a:solidFill>
+              <a:schemeClr val="tx1">
+                <a:lumMod val="15000"/>
+                <a:lumOff val="85000"/>
+              </a:schemeClr>
+            </a:solidFill>
+            <a:round/>
+          </a:ln>
+          <a:effectLst/>
+        </c:spPr>
+        <c:txPr>
+          <a:bodyPr rot="-60000000" spcFirstLastPara="1" vertOverflow="ellipsis" vert="horz" wrap="square" anchor="ctr" anchorCtr="1"/>
+          <a:lstStyle/>
+          <a:p>
+            <a:pPr>
+              <a:defRPr sz="900" b="0" i="0" u="none" strike="noStrike" kern="1200" baseline="0">
+                <a:solidFill>
+                  <a:schemeClr val="tx1">
+                    <a:lumMod val="65000"/>
+                    <a:lumOff val="35000"/>
+                  </a:schemeClr>
+                </a:solidFill>
+                <a:latin typeface="+mn-lt"/>
+                <a:ea typeface="+mn-ea"/>
+                <a:cs typeface="+mn-cs"/>
+              </a:defRPr>
+            </a:pPr>
+            <a:endParaRPr lang="en-US"/>
+          </a:p>
+        </c:txPr>
+        <c:crossAx val="25045199"/>
+        <c:crosses val="autoZero"/>
+        <c:auto val="1"/>
+        <c:lblAlgn val="ctr"/>
+        <c:lblOffset val="100"/>
+        <c:noMultiLvlLbl val="0"/>
+      </c:catAx>
+      <c:valAx>
+        <c:axId val="25045199"/>
+        <c:scaling>
+          <c:orientation val="minMax"/>
+        </c:scaling>
+        <c:delete val="0"/>
+        <c:axPos val="l"/>
+        <c:majorGridlines>
+          <c:spPr>
+            <a:ln w="9525" cap="flat" cmpd="sng" algn="ctr">
+              <a:solidFill>
+                <a:schemeClr val="tx1">
+                  <a:lumMod val="15000"/>
+                  <a:lumOff val="85000"/>
+                </a:schemeClr>
+              </a:solidFill>
+              <a:round/>
+            </a:ln>
+            <a:effectLst/>
+          </c:spPr>
+        </c:majorGridlines>
+        <c:numFmt formatCode="General" sourceLinked="1"/>
+        <c:majorTickMark val="none"/>
+        <c:minorTickMark val="none"/>
+        <c:tickLblPos val="nextTo"/>
+        <c:spPr>
+          <a:noFill/>
+          <a:ln>
+            <a:noFill/>
+          </a:ln>
+          <a:effectLst/>
+        </c:spPr>
+        <c:txPr>
+          <a:bodyPr rot="-60000000" spcFirstLastPara="1" vertOverflow="ellipsis" vert="horz" wrap="square" anchor="ctr" anchorCtr="1"/>
+          <a:lstStyle/>
+          <a:p>
+            <a:pPr>
+              <a:defRPr sz="900" b="0" i="0" u="none" strike="noStrike" kern="1200" baseline="0">
+                <a:solidFill>
+                  <a:schemeClr val="tx1">
+                    <a:lumMod val="65000"/>
+                    <a:lumOff val="35000"/>
+                  </a:schemeClr>
+                </a:solidFill>
+                <a:latin typeface="+mn-lt"/>
+                <a:ea typeface="+mn-ea"/>
+                <a:cs typeface="+mn-cs"/>
+              </a:defRPr>
+            </a:pPr>
+            <a:endParaRPr lang="en-US"/>
+          </a:p>
+        </c:txPr>
+        <c:crossAx val="89304543"/>
+        <c:crosses val="autoZero"/>
+        <c:crossBetween val="between"/>
+      </c:valAx>
+      <c:spPr>
+        <a:noFill/>
+        <a:ln>
+          <a:noFill/>
+        </a:ln>
+        <a:effectLst/>
+      </c:spPr>
+    </c:plotArea>
+    <c:legend>
+      <c:legendPos val="b"/>
+      <c:overlay val="0"/>
+      <c:spPr>
+        <a:noFill/>
+        <a:ln>
+          <a:noFill/>
+        </a:ln>
+        <a:effectLst/>
+      </c:spPr>
+      <c:txPr>
+        <a:bodyPr rot="0" spcFirstLastPara="1" vertOverflow="ellipsis" vert="horz" wrap="square" anchor="ctr" anchorCtr="1"/>
+        <a:lstStyle/>
+        <a:p>
+          <a:pPr>
+            <a:defRPr sz="900" b="0" i="0" u="none" strike="noStrike" kern="1200" baseline="0">
+              <a:solidFill>
+                <a:schemeClr val="tx1">
+                  <a:lumMod val="65000"/>
+                  <a:lumOff val="35000"/>
+                </a:schemeClr>
+              </a:solidFill>
+              <a:latin typeface="+mn-lt"/>
+              <a:ea typeface="+mn-ea"/>
+              <a:cs typeface="+mn-cs"/>
+            </a:defRPr>
+          </a:pPr>
+          <a:endParaRPr lang="en-US"/>
+        </a:p>
+      </c:txPr>
+    </c:legend>
+    <c:plotVisOnly val="1"/>
+    <c:dispBlanksAs val="gap"/>
+    <c:showDLblsOverMax val="0"/>
+  </c:chart>
+  <c:spPr>
+    <a:solidFill>
+      <a:schemeClr val="bg1"/>
+    </a:solidFill>
+    <a:ln w="9525" cap="flat" cmpd="sng" algn="ctr">
+      <a:solidFill>
+        <a:schemeClr val="tx1">
+          <a:lumMod val="15000"/>
+          <a:lumOff val="85000"/>
+        </a:schemeClr>
+      </a:solidFill>
+      <a:round/>
+    </a:ln>
+    <a:effectLst/>
+  </c:spPr>
+  <c:txPr>
+    <a:bodyPr/>
+    <a:lstStyle/>
+    <a:p>
+      <a:pPr>
+        <a:defRPr/>
+      </a:pPr>
+      <a:endParaRPr lang="en-US"/>
+    </a:p>
+  </c:txPr>
+  <c:externalData r:id="rId3">
+    <c:autoUpdate val="0"/>
+  </c:externalData>
+</c:chartSpace>
+</file>
+
+<file path=word/charts/colors1.xml><?xml version="1.0" encoding="utf-8"?>
+<cs:colorStyle xmlns:cs="http://schemas.microsoft.com/office/drawing/2012/chartStyle" xmlns:a="http://schemas.openxmlformats.org/drawingml/2006/main" meth="cycle" id="10">
+  <a:schemeClr val="accent1"/>
+  <a:schemeClr val="accent2"/>
+  <a:schemeClr val="accent3"/>
+  <a:schemeClr val="accent4"/>
+  <a:schemeClr val="accent5"/>
+  <a:schemeClr val="accent6"/>
+  <cs:variation/>
+  <cs:variation>
+    <a:lumMod val="60000"/>
+  </cs:variation>
+  <cs:variation>
+    <a:lumMod val="80000"/>
+    <a:lumOff val="20000"/>
+  </cs:variation>
+  <cs:variation>
+    <a:lumMod val="80000"/>
+  </cs:variation>
+  <cs:variation>
+    <a:lumMod val="60000"/>
+    <a:lumOff val="40000"/>
+  </cs:variation>
+  <cs:variation>
+    <a:lumMod val="50000"/>
+  </cs:variation>
+  <cs:variation>
+    <a:lumMod val="70000"/>
+    <a:lumOff val="30000"/>
+  </cs:variation>
+  <cs:variation>
+    <a:lumMod val="70000"/>
+  </cs:variation>
+  <cs:variation>
+    <a:lumMod val="50000"/>
+    <a:lumOff val="50000"/>
+  </cs:variation>
+</cs:colorStyle>
+</file>
+
+<file path=word/charts/style1.xml><?xml version="1.0" encoding="utf-8"?>
+<cs:chartStyle xmlns:cs="http://schemas.microsoft.com/office/drawing/2012/chartStyle" xmlns:a="http://schemas.openxmlformats.org/drawingml/2006/main" id="227">
+  <cs:axisTitle>
+    <cs:lnRef idx="0"/>
+    <cs:fillRef idx="0"/>
+    <cs:effectRef idx="0"/>
+    <cs:fontRef idx="minor">
+      <a:schemeClr val="tx1">
+        <a:lumMod val="65000"/>
+        <a:lumOff val="35000"/>
+      </a:schemeClr>
+    </cs:fontRef>
+    <cs:defRPr sz="1000" kern="1200"/>
+  </cs:axisTitle>
+  <cs:categoryAxis>
+    <cs:lnRef idx="0"/>
+    <cs:fillRef idx="0"/>
+    <cs:effectRef idx="0"/>
+    <cs:fontRef idx="minor">
+      <a:schemeClr val="tx1">
+        <a:lumMod val="65000"/>
+        <a:lumOff val="35000"/>
+      </a:schemeClr>
+    </cs:fontRef>
+    <cs:spPr>
+      <a:ln w="9525" cap="flat" cmpd="sng" algn="ctr">
+        <a:solidFill>
+          <a:schemeClr val="tx1">
+            <a:lumMod val="15000"/>
+            <a:lumOff val="85000"/>
+          </a:schemeClr>
+        </a:solidFill>
+        <a:round/>
+      </a:ln>
+    </cs:spPr>
+    <cs:defRPr sz="900" kern="1200"/>
+  </cs:categoryAxis>
+  <cs:chartArea mods="allowNoFillOverride allowNoLineOverride">
+    <cs:lnRef idx="0"/>
+    <cs:fillRef idx="0"/>
+    <cs:effectRef idx="0"/>
+    <cs:fontRef idx="minor">
+      <a:schemeClr val="tx1"/>
+    </cs:fontRef>
+    <cs:spPr>
+      <a:solidFill>
+        <a:schemeClr val="bg1"/>
+      </a:solidFill>
+      <a:ln w="9525" cap="flat" cmpd="sng" algn="ctr">
+        <a:solidFill>
+          <a:schemeClr val="tx1">
+            <a:lumMod val="15000"/>
+            <a:lumOff val="85000"/>
+          </a:schemeClr>
+        </a:solidFill>
+        <a:round/>
+      </a:ln>
+    </cs:spPr>
+    <cs:defRPr sz="1000" kern="1200"/>
+  </cs:chartArea>
+  <cs:dataLabel>
+    <cs:lnRef idx="0"/>
+    <cs:fillRef idx="0"/>
+    <cs:effectRef idx="0"/>
+    <cs:fontRef idx="minor">
+      <a:schemeClr val="tx1">
+        <a:lumMod val="75000"/>
+        <a:lumOff val="25000"/>
+      </a:schemeClr>
+    </cs:fontRef>
+    <cs:defRPr sz="900" kern="1200"/>
+  </cs:dataLabel>
+  <cs:dataLabelCallout>
+    <cs:lnRef idx="0"/>
+    <cs:fillRef idx="0"/>
+    <cs:effectRef idx="0"/>
+    <cs:fontRef idx="minor">
+      <a:schemeClr val="dk1">
+        <a:lumMod val="65000"/>
+        <a:lumOff val="35000"/>
+      </a:schemeClr>
+    </cs:fontRef>
+    <cs:spPr>
+      <a:solidFill>
+        <a:schemeClr val="lt1"/>
+      </a:solidFill>
+      <a:ln>
+        <a:solidFill>
+          <a:schemeClr val="dk1">
+            <a:lumMod val="25000"/>
+            <a:lumOff val="75000"/>
+          </a:schemeClr>
+        </a:solidFill>
+      </a:ln>
+    </cs:spPr>
+    <cs:defRPr sz="900" kern="1200"/>
+    <cs:bodyPr rot="0" spcFirstLastPara="1" vertOverflow="clip" horzOverflow="clip" vert="horz" wrap="square" lIns="36576" tIns="18288" rIns="36576" bIns="18288" anchor="ctr" anchorCtr="1">
+      <a:spAutoFit/>
+    </cs:bodyPr>
+  </cs:dataLabelCallout>
+  <cs:dataPoint>
+    <cs:lnRef idx="0"/>
+    <cs:fillRef idx="1">
+      <cs:styleClr val="auto"/>
+    </cs:fillRef>
+    <cs:effectRef idx="0"/>
+    <cs:fontRef idx="minor">
+      <a:schemeClr val="tx1"/>
+    </cs:fontRef>
+    <cs:spPr>
+      <a:solidFill>
+        <a:schemeClr val="phClr"/>
+      </a:solidFill>
+    </cs:spPr>
+  </cs:dataPoint>
+  <cs:dataPoint3D>
+    <cs:lnRef idx="0"/>
+    <cs:fillRef idx="1">
+      <cs:styleClr val="auto"/>
+    </cs:fillRef>
+    <cs:effectRef idx="0"/>
+    <cs:fontRef idx="minor">
+      <a:schemeClr val="tx1"/>
+    </cs:fontRef>
+    <cs:spPr>
+      <a:solidFill>
+        <a:schemeClr val="phClr"/>
+      </a:solidFill>
+    </cs:spPr>
+  </cs:dataPoint3D>
+  <cs:dataPointLine>
+    <cs:lnRef idx="0">
+      <cs:styleClr val="auto"/>
+    </cs:lnRef>
+    <cs:fillRef idx="1"/>
+    <cs:effectRef idx="0"/>
+    <cs:fontRef idx="minor">
+      <a:schemeClr val="tx1"/>
+    </cs:fontRef>
+    <cs:spPr>
+      <a:ln w="28575" cap="rnd">
+        <a:solidFill>
+          <a:schemeClr val="phClr"/>
+        </a:solidFill>
+        <a:round/>
+      </a:ln>
+    </cs:spPr>
+  </cs:dataPointLine>
+  <cs:dataPointMarker>
+    <cs:lnRef idx="0">
+      <cs:styleClr val="auto"/>
+    </cs:lnRef>
+    <cs:fillRef idx="1">
+      <cs:styleClr val="auto"/>
+    </cs:fillRef>
+    <cs:effectRef idx="0"/>
+    <cs:fontRef idx="minor">
+      <a:schemeClr val="tx1"/>
+    </cs:fontRef>
+    <cs:spPr>
+      <a:solidFill>
+        <a:schemeClr val="phClr"/>
+      </a:solidFill>
+      <a:ln w="9525">
+        <a:solidFill>
+          <a:schemeClr val="phClr"/>
+        </a:solidFill>
+      </a:ln>
+    </cs:spPr>
+  </cs:dataPointMarker>
+  <cs:dataPointMarkerLayout symbol="circle" size="5"/>
+  <cs:dataPointWireframe>
+    <cs:lnRef idx="0">
+      <cs:styleClr val="auto"/>
+    </cs:lnRef>
+    <cs:fillRef idx="1"/>
+    <cs:effectRef idx="0"/>
+    <cs:fontRef idx="minor">
+      <a:schemeClr val="tx1"/>
+    </cs:fontRef>
+    <cs:spPr>
+      <a:ln w="9525" cap="rnd">
+        <a:solidFill>
+          <a:schemeClr val="phClr"/>
+        </a:solidFill>
+        <a:round/>
+      </a:ln>
+    </cs:spPr>
+  </cs:dataPointWireframe>
+  <cs:dataTable>
+    <cs:lnRef idx="0"/>
+    <cs:fillRef idx="0"/>
+    <cs:effectRef idx="0"/>
+    <cs:fontRef idx="minor">
+      <a:schemeClr val="tx1">
+        <a:lumMod val="65000"/>
+        <a:lumOff val="35000"/>
+      </a:schemeClr>
+    </cs:fontRef>
+    <cs:spPr>
+      <a:noFill/>
+      <a:ln w="9525" cap="flat" cmpd="sng" algn="ctr">
+        <a:solidFill>
+          <a:schemeClr val="tx1">
+            <a:lumMod val="15000"/>
+            <a:lumOff val="85000"/>
+          </a:schemeClr>
+        </a:solidFill>
+        <a:round/>
+      </a:ln>
+    </cs:spPr>
+    <cs:defRPr sz="900" kern="1200"/>
+  </cs:dataTable>
+  <cs:downBar>
+    <cs:lnRef idx="0"/>
+    <cs:fillRef idx="0"/>
+    <cs:effectRef idx="0"/>
+    <cs:fontRef idx="minor">
+      <a:schemeClr val="dk1"/>
+    </cs:fontRef>
+    <cs:spPr>
+      <a:solidFill>
+        <a:schemeClr val="dk1">
+          <a:lumMod val="65000"/>
+          <a:lumOff val="35000"/>
+        </a:schemeClr>
+      </a:solidFill>
+      <a:ln w="9525">
+        <a:solidFill>
+          <a:schemeClr val="tx1">
+            <a:lumMod val="65000"/>
+            <a:lumOff val="35000"/>
+          </a:schemeClr>
+        </a:solidFill>
+      </a:ln>
+    </cs:spPr>
+  </cs:downBar>
+  <cs:dropLine>
+    <cs:lnRef idx="0"/>
+    <cs:fillRef idx="0"/>
+    <cs:effectRef idx="0"/>
+    <cs:fontRef idx="minor">
+      <a:schemeClr val="tx1"/>
+    </cs:fontRef>
+    <cs:spPr>
+      <a:ln w="9525" cap="flat" cmpd="sng" algn="ctr">
+        <a:solidFill>
+          <a:schemeClr val="tx1">
+            <a:lumMod val="35000"/>
+            <a:lumOff val="65000"/>
+          </a:schemeClr>
+        </a:solidFill>
+        <a:round/>
+      </a:ln>
+    </cs:spPr>
+  </cs:dropLine>
+  <cs:errorBar>
+    <cs:lnRef idx="0"/>
+    <cs:fillRef idx="0"/>
+    <cs:effectRef idx="0"/>
+    <cs:fontRef idx="minor">
+      <a:schemeClr val="tx1"/>
+    </cs:fontRef>
+    <cs:spPr>
+      <a:ln w="9525" cap="flat" cmpd="sng" algn="ctr">
+        <a:solidFill>
+          <a:schemeClr val="tx1">
+            <a:lumMod val="65000"/>
+            <a:lumOff val="35000"/>
+          </a:schemeClr>
+        </a:solidFill>
+        <a:round/>
+      </a:ln>
+    </cs:spPr>
+  </cs:errorBar>
+  <cs:floor>
+    <cs:lnRef idx="0"/>
+    <cs:fillRef idx="0"/>
+    <cs:effectRef idx="0"/>
+    <cs:fontRef idx="minor">
+      <a:schemeClr val="tx1"/>
+    </cs:fontRef>
+    <cs:spPr>
+      <a:noFill/>
+      <a:ln>
+        <a:noFill/>
+      </a:ln>
+    </cs:spPr>
+  </cs:floor>
+  <cs:gridlineMajor>
+    <cs:lnRef idx="0"/>
+    <cs:fillRef idx="0"/>
+    <cs:effectRef idx="0"/>
+    <cs:fontRef idx="minor">
+      <a:schemeClr val="tx1"/>
+    </cs:fontRef>
+    <cs:spPr>
+      <a:ln w="9525" cap="flat" cmpd="sng" algn="ctr">
+        <a:solidFill>
+          <a:schemeClr val="tx1">
+            <a:lumMod val="15000"/>
+            <a:lumOff val="85000"/>
+          </a:schemeClr>
+        </a:solidFill>
+        <a:round/>
+      </a:ln>
+    </cs:spPr>
+  </cs:gridlineMajor>
+  <cs:gridlineMinor>
+    <cs:lnRef idx="0"/>
+    <cs:fillRef idx="0"/>
+    <cs:effectRef idx="0"/>
+    <cs:fontRef idx="minor">
+      <a:schemeClr val="tx1"/>
+    </cs:fontRef>
+    <cs:spPr>
+      <a:ln w="9525" cap="flat" cmpd="sng" algn="ctr">
+        <a:solidFill>
+          <a:schemeClr val="tx1">
+            <a:lumMod val="5000"/>
+            <a:lumOff val="95000"/>
+          </a:schemeClr>
+        </a:solidFill>
+        <a:round/>
+      </a:ln>
+    </cs:spPr>
+  </cs:gridlineMinor>
+  <cs:hiLoLine>
+    <cs:lnRef idx="0"/>
+    <cs:fillRef idx="0"/>
+    <cs:effectRef idx="0"/>
+    <cs:fontRef idx="minor">
+      <a:schemeClr val="tx1"/>
+    </cs:fontRef>
+    <cs:spPr>
+      <a:ln w="9525" cap="flat" cmpd="sng" algn="ctr">
+        <a:solidFill>
+          <a:schemeClr val="tx1">
+            <a:lumMod val="75000"/>
+            <a:lumOff val="25000"/>
+          </a:schemeClr>
+        </a:solidFill>
+        <a:round/>
+      </a:ln>
+    </cs:spPr>
+  </cs:hiLoLine>
+  <cs:leaderLine>
+    <cs:lnRef idx="0"/>
+    <cs:fillRef idx="0"/>
+    <cs:effectRef idx="0"/>
+    <cs:fontRef idx="minor">
+      <a:schemeClr val="tx1"/>
+    </cs:fontRef>
+    <cs:spPr>
+      <a:ln w="9525" cap="flat" cmpd="sng" algn="ctr">
+        <a:solidFill>
+          <a:schemeClr val="tx1">
+            <a:lumMod val="35000"/>
+            <a:lumOff val="65000"/>
+          </a:schemeClr>
+        </a:solidFill>
+        <a:round/>
+      </a:ln>
+    </cs:spPr>
+  </cs:leaderLine>
+  <cs:legend>
+    <cs:lnRef idx="0"/>
+    <cs:fillRef idx="0"/>
+    <cs:effectRef idx="0"/>
+    <cs:fontRef idx="minor">
+      <a:schemeClr val="tx1">
+        <a:lumMod val="65000"/>
+        <a:lumOff val="35000"/>
+      </a:schemeClr>
+    </cs:fontRef>
+    <cs:defRPr sz="900" kern="1200"/>
+  </cs:legend>
+  <cs:plotArea mods="allowNoFillOverride allowNoLineOverride">
+    <cs:lnRef idx="0"/>
+    <cs:fillRef idx="0"/>
+    <cs:effectRef idx="0"/>
+    <cs:fontRef idx="minor">
+      <a:schemeClr val="tx1"/>
+    </cs:fontRef>
+  </cs:plotArea>
+  <cs:plotArea3D mods="allowNoFillOverride allowNoLineOverride">
+    <cs:lnRef idx="0"/>
+    <cs:fillRef idx="0"/>
+    <cs:effectRef idx="0"/>
+    <cs:fontRef idx="minor">
+      <a:schemeClr val="tx1"/>
+    </cs:fontRef>
+  </cs:plotArea3D>
+  <cs:seriesAxis>
+    <cs:lnRef idx="0"/>
+    <cs:fillRef idx="0"/>
+    <cs:effectRef idx="0"/>
+    <cs:fontRef idx="minor">
+      <a:schemeClr val="tx1">
+        <a:lumMod val="65000"/>
+        <a:lumOff val="35000"/>
+      </a:schemeClr>
+    </cs:fontRef>
+    <cs:defRPr sz="900" kern="1200"/>
+  </cs:seriesAxis>
+  <cs:seriesLine>
+    <cs:lnRef idx="0"/>
+    <cs:fillRef idx="0"/>
+    <cs:effectRef idx="0"/>
+    <cs:fontRef idx="minor">
+      <a:schemeClr val="tx1"/>
+    </cs:fontRef>
+    <cs:spPr>
+      <a:ln w="9525" cap="flat" cmpd="sng" algn="ctr">
+        <a:solidFill>
+          <a:schemeClr val="tx1">
+            <a:lumMod val="35000"/>
+            <a:lumOff val="65000"/>
+          </a:schemeClr>
+        </a:solidFill>
+        <a:round/>
+      </a:ln>
+    </cs:spPr>
+  </cs:seriesLine>
+  <cs:title>
+    <cs:lnRef idx="0"/>
+    <cs:fillRef idx="0"/>
+    <cs:effectRef idx="0"/>
+    <cs:fontRef idx="minor">
+      <a:schemeClr val="tx1">
+        <a:lumMod val="65000"/>
+        <a:lumOff val="35000"/>
+      </a:schemeClr>
+    </cs:fontRef>
+    <cs:defRPr sz="1400" b="0" kern="1200" spc="0" baseline="0"/>
+  </cs:title>
+  <cs:trendline>
+    <cs:lnRef idx="0">
+      <cs:styleClr val="auto"/>
+    </cs:lnRef>
+    <cs:fillRef idx="0"/>
+    <cs:effectRef idx="0"/>
+    <cs:fontRef idx="minor">
+      <a:schemeClr val="tx1"/>
+    </cs:fontRef>
+    <cs:spPr>
+      <a:ln w="19050" cap="rnd">
+        <a:solidFill>
+          <a:schemeClr val="phClr"/>
+        </a:solidFill>
+        <a:prstDash val="sysDot"/>
+      </a:ln>
+    </cs:spPr>
+  </cs:trendline>
+  <cs:trendlineLabel>
+    <cs:lnRef idx="0"/>
+    <cs:fillRef idx="0"/>
+    <cs:effectRef idx="0"/>
+    <cs:fontRef idx="minor">
+      <a:schemeClr val="tx1">
+        <a:lumMod val="65000"/>
+        <a:lumOff val="35000"/>
+      </a:schemeClr>
+    </cs:fontRef>
+    <cs:defRPr sz="900" kern="1200"/>
+  </cs:trendlineLabel>
+  <cs:upBar>
+    <cs:lnRef idx="0"/>
+    <cs:fillRef idx="0"/>
+    <cs:effectRef idx="0"/>
+    <cs:fontRef idx="minor">
+      <a:schemeClr val="dk1"/>
+    </cs:fontRef>
+    <cs:spPr>
+      <a:solidFill>
+        <a:schemeClr val="lt1"/>
+      </a:solidFill>
+      <a:ln w="9525">
+        <a:solidFill>
+          <a:schemeClr val="tx1">
+            <a:lumMod val="15000"/>
+            <a:lumOff val="85000"/>
+          </a:schemeClr>
+        </a:solidFill>
+      </a:ln>
+    </cs:spPr>
+  </cs:upBar>
+  <cs:valueAxis>
+    <cs:lnRef idx="0"/>
+    <cs:fillRef idx="0"/>
+    <cs:effectRef idx="0"/>
+    <cs:fontRef idx="minor">
+      <a:schemeClr val="tx1">
+        <a:lumMod val="65000"/>
+        <a:lumOff val="35000"/>
+      </a:schemeClr>
+    </cs:fontRef>
+    <cs:defRPr sz="900" kern="1200"/>
+  </cs:valueAxis>
+  <cs:wall>
+    <cs:lnRef idx="0"/>
+    <cs:fillRef idx="0"/>
+    <cs:effectRef idx="0"/>
+    <cs:fontRef idx="minor">
+      <a:schemeClr val="tx1"/>
+    </cs:fontRef>
+    <cs:spPr>
+      <a:noFill/>
+      <a:ln>
+        <a:noFill/>
+      </a:ln>
+    </cs:spPr>
+  </cs:wall>
+</cs:chartStyle>
+</file>
+
 <file path=word/theme/theme1.xml><?xml version="1.0" encoding="utf-8"?>
 <a:theme xmlns:a="http://schemas.openxmlformats.org/drawingml/2006/main" name="Office Theme">
   <a:themeElements>
@@ -2607,4 +4448,16 @@
     </a:ext>
   </a:extLst>
 </a:theme>
+</file>
+
+<file path=customXml/item1.xml><?xml version="1.0" encoding="utf-8"?>
+<b:Sources xmlns:b="http://schemas.openxmlformats.org/officeDocument/2006/bibliography" xmlns="http://schemas.openxmlformats.org/officeDocument/2006/bibliography" SelectedStyle="\APASixthEditionOfficeOnline.xsl" StyleName="APA" Version="6"/>
+</file>
+
+<file path=customXml/itemProps1.xml><?xml version="1.0" encoding="utf-8"?>
+<ds:datastoreItem xmlns:ds="http://schemas.openxmlformats.org/officeDocument/2006/customXml" ds:itemID="{F73E9C4C-5B10-455A-ADAB-46B234684033}">
+  <ds:schemaRefs>
+    <ds:schemaRef ds:uri="http://schemas.openxmlformats.org/officeDocument/2006/bibliography"/>
+  </ds:schemaRefs>
+</ds:datastoreItem>
 </file>